--- a/02_Project_Summary.docx
+++ b/02_Project_Summary.docx
@@ -31,7 +31,13 @@
         </w:rPr>
       </w:pPr>
       <w:r>
-        <w:t>The goal of this project is to design and build a reliable, low-cost printed circuit board (PCB) that steps down 12V DC from a standard cigarette lighter (car power outlet) to a regulated 5V DC output suitable for use through a USB-A port. The device will be capable of charging common electronic devices such as smartphones and basic USB-powered devices, and will include basic protection features and user indicators, such as a fuse and a power indicator LED.</w:t>
+        <w:t>The goal of this project is to design and build a reliable, low-cost printed circuit board (PCB) that steps down 12V DC from a standard cigarette lighter (car power outlet) to a regulated 5V DC output suitable for use through a USB-</w:t>
+      </w:r>
+      <w:r>
+        <w:t>C</w:t>
+      </w:r>
+      <w:r>
+        <w:t xml:space="preserve"> port. The device will be capable of charging common electronic devices such as smartphones and basic USB-powered devices, and will include basic protection features and user indicators, such as a fuse and a power indicator LED.</w:t>
       </w:r>
       <w:r>
         <w:br/>
@@ -58,7 +64,15 @@
         </w:numPr>
       </w:pPr>
       <w:r>
-        <w:t>The device shall connect to a standard 12V automotive power source (e.g., car outlet).</w:t>
+        <w:t xml:space="preserve">The device </w:t>
+      </w:r>
+      <w:proofErr w:type="gramStart"/>
+      <w:r>
+        <w:t>shall</w:t>
+      </w:r>
+      <w:proofErr w:type="gramEnd"/>
+      <w:r>
+        <w:t xml:space="preserve"> connect to a standard 12V automotive power source (e.g., car outlet).</w:t>
       </w:r>
     </w:p>
     <w:p>
@@ -70,7 +84,15 @@
         </w:numPr>
       </w:pPr>
       <w:r>
-        <w:t>The device shall output 5V DC suitable for charging smartphones and similar electronic devices.</w:t>
+        <w:t xml:space="preserve">The device </w:t>
+      </w:r>
+      <w:proofErr w:type="gramStart"/>
+      <w:r>
+        <w:t>shall</w:t>
+      </w:r>
+      <w:proofErr w:type="gramEnd"/>
+      <w:r>
+        <w:t xml:space="preserve"> output 5V DC suitable for charging smartphones and similar electronic devices.</w:t>
       </w:r>
     </w:p>
     <w:p>
@@ -82,7 +104,21 @@
         </w:numPr>
       </w:pPr>
       <w:r>
-        <w:t>The output shall be delivered through a USB-A port.</w:t>
+        <w:t xml:space="preserve">The output shall be delivered </w:t>
+      </w:r>
+      <w:proofErr w:type="gramStart"/>
+      <w:r>
+        <w:t>through</w:t>
+      </w:r>
+      <w:proofErr w:type="gramEnd"/>
+      <w:r>
+        <w:t xml:space="preserve"> a USB-</w:t>
+      </w:r>
+      <w:r>
+        <w:t>C</w:t>
+      </w:r>
+      <w:r>
+        <w:t xml:space="preserve"> port.</w:t>
       </w:r>
     </w:p>
     <w:p>
@@ -94,7 +130,15 @@
         </w:numPr>
       </w:pPr>
       <w:r>
-        <w:t>The device shall include an LED to indicate power status.</w:t>
+        <w:t xml:space="preserve">The device </w:t>
+      </w:r>
+      <w:proofErr w:type="gramStart"/>
+      <w:r>
+        <w:t>shall</w:t>
+      </w:r>
+      <w:proofErr w:type="gramEnd"/>
+      <w:r>
+        <w:t xml:space="preserve"> include an LED to indicate power status.</w:t>
       </w:r>
     </w:p>
     <w:p>
@@ -106,7 +150,15 @@
         </w:numPr>
       </w:pPr>
       <w:r>
-        <w:t>The device shall incorporate overcurrent or short-circuit protection.</w:t>
+        <w:t xml:space="preserve">The device </w:t>
+      </w:r>
+      <w:proofErr w:type="gramStart"/>
+      <w:r>
+        <w:t>shall</w:t>
+      </w:r>
+      <w:proofErr w:type="gramEnd"/>
+      <w:r>
+        <w:t xml:space="preserve"> incorporate overcurrent or short-circuit protection.</w:t>
       </w:r>
     </w:p>
     <w:p>
@@ -118,7 +170,10 @@
         </w:numPr>
       </w:pPr>
       <w:r>
-        <w:t>The device shall receive power using a barrel jack during testing.</w:t>
+        <w:t>The device shall receive power using a barrel jack during testing</w:t>
+      </w:r>
+      <w:r>
+        <w:t xml:space="preserve"> (first version).</w:t>
       </w:r>
     </w:p>
     <w:p>
@@ -130,7 +185,15 @@
         </w:numPr>
       </w:pPr>
       <w:r>
-        <w:t>The device shall be manufacturable at low-cost using off-the-shelf components.</w:t>
+        <w:t xml:space="preserve">The device shall be manufacturable at </w:t>
+      </w:r>
+      <w:proofErr w:type="gramStart"/>
+      <w:r>
+        <w:t>low-cost</w:t>
+      </w:r>
+      <w:proofErr w:type="gramEnd"/>
+      <w:r>
+        <w:t xml:space="preserve"> using off-the-shelf components.</w:t>
       </w:r>
     </w:p>
     <w:p>
@@ -142,7 +205,15 @@
         </w:numPr>
       </w:pPr>
       <w:r>
-        <w:t>The physical PCB shall be compact and compatible with enclosure mounting, to be designed and manufactured at a later date.</w:t>
+        <w:t xml:space="preserve">The physical PCB shall be compact and compatible with enclosure mounting, to be designed and manufactured </w:t>
+      </w:r>
+      <w:proofErr w:type="gramStart"/>
+      <w:r>
+        <w:t>at a later date</w:t>
+      </w:r>
+      <w:proofErr w:type="gramEnd"/>
+      <w:r>
+        <w:t>.</w:t>
       </w:r>
     </w:p>
     <w:sectPr>

--- a/02_Project_Summary.docx
+++ b/02_Project_Summary.docx
@@ -64,15 +64,7 @@
         </w:numPr>
       </w:pPr>
       <w:r>
-        <w:t xml:space="preserve">The device </w:t>
-      </w:r>
-      <w:proofErr w:type="gramStart"/>
-      <w:r>
-        <w:t>shall</w:t>
-      </w:r>
-      <w:proofErr w:type="gramEnd"/>
-      <w:r>
-        <w:t xml:space="preserve"> connect to a standard 12V automotive power source (e.g., car outlet).</w:t>
+        <w:t>The device shall connect to a standard 12V automotive power source (e.g., car outlet).</w:t>
       </w:r>
     </w:p>
     <w:p>
@@ -84,15 +76,7 @@
         </w:numPr>
       </w:pPr>
       <w:r>
-        <w:t xml:space="preserve">The device </w:t>
-      </w:r>
-      <w:proofErr w:type="gramStart"/>
-      <w:r>
-        <w:t>shall</w:t>
-      </w:r>
-      <w:proofErr w:type="gramEnd"/>
-      <w:r>
-        <w:t xml:space="preserve"> output 5V DC suitable for charging smartphones and similar electronic devices.</w:t>
+        <w:t>The device shall output 5V DC suitable for charging smartphones and similar electronic devices.</w:t>
       </w:r>
     </w:p>
     <w:p>
@@ -104,15 +88,7 @@
         </w:numPr>
       </w:pPr>
       <w:r>
-        <w:t xml:space="preserve">The output shall be delivered </w:t>
-      </w:r>
-      <w:proofErr w:type="gramStart"/>
-      <w:r>
-        <w:t>through</w:t>
-      </w:r>
-      <w:proofErr w:type="gramEnd"/>
-      <w:r>
-        <w:t xml:space="preserve"> a USB-</w:t>
+        <w:t>The output shall be delivered through a USB-</w:t>
       </w:r>
       <w:r>
         <w:t>C</w:t>
@@ -130,15 +106,7 @@
         </w:numPr>
       </w:pPr>
       <w:r>
-        <w:t xml:space="preserve">The device </w:t>
-      </w:r>
-      <w:proofErr w:type="gramStart"/>
-      <w:r>
-        <w:t>shall</w:t>
-      </w:r>
-      <w:proofErr w:type="gramEnd"/>
-      <w:r>
-        <w:t xml:space="preserve"> include an LED to indicate power status.</w:t>
+        <w:t>The device shall incorporate overcurrent or short-circuit protection.</w:t>
       </w:r>
     </w:p>
     <w:p>
@@ -150,15 +118,10 @@
         </w:numPr>
       </w:pPr>
       <w:r>
-        <w:t xml:space="preserve">The device </w:t>
-      </w:r>
-      <w:proofErr w:type="gramStart"/>
-      <w:r>
-        <w:t>shall</w:t>
-      </w:r>
-      <w:proofErr w:type="gramEnd"/>
-      <w:r>
-        <w:t xml:space="preserve"> incorporate overcurrent or short-circuit protection.</w:t>
+        <w:t>The device shall receive power using a barrel jack during testing</w:t>
+      </w:r>
+      <w:r>
+        <w:t xml:space="preserve"> (first version).</w:t>
       </w:r>
     </w:p>
     <w:p>
@@ -170,10 +133,7 @@
         </w:numPr>
       </w:pPr>
       <w:r>
-        <w:t>The device shall receive power using a barrel jack during testing</w:t>
-      </w:r>
-      <w:r>
-        <w:t xml:space="preserve"> (first version).</w:t>
+        <w:t>The device shall be manufacturable at low-cost using off-the-shelf components.</w:t>
       </w:r>
     </w:p>
     <w:p>
@@ -185,35 +145,7 @@
         </w:numPr>
       </w:pPr>
       <w:r>
-        <w:t xml:space="preserve">The device shall be manufacturable at </w:t>
-      </w:r>
-      <w:proofErr w:type="gramStart"/>
-      <w:r>
-        <w:t>low-cost</w:t>
-      </w:r>
-      <w:proofErr w:type="gramEnd"/>
-      <w:r>
-        <w:t xml:space="preserve"> using off-the-shelf components.</w:t>
-      </w:r>
-    </w:p>
-    <w:p>
-      <w:pPr>
-        <w:pStyle w:val="ListParagraph"/>
-        <w:numPr>
-          <w:ilvl w:val="0"/>
-          <w:numId w:val="1"/>
-        </w:numPr>
-      </w:pPr>
-      <w:r>
-        <w:t xml:space="preserve">The physical PCB shall be compact and compatible with enclosure mounting, to be designed and manufactured </w:t>
-      </w:r>
-      <w:proofErr w:type="gramStart"/>
-      <w:r>
-        <w:t>at a later date</w:t>
-      </w:r>
-      <w:proofErr w:type="gramEnd"/>
-      <w:r>
-        <w:t>.</w:t>
+        <w:t>The physical PCB shall be compact and compatible with enclosure mounting, to be designed and manufactured at a later date.</w:t>
       </w:r>
     </w:p>
     <w:sectPr>
